--- a/Vagrant/Vagrant.docx
+++ b/Vagrant/Vagrant.docx
@@ -297,10 +297,7 @@
         <w:ind w:left="360"/>
       </w:pPr>
       <w:r>
-        <w:t xml:space="preserve">  vb.gui = </w:t>
-      </w:r>
-      <w:r>
-        <w:t>false</w:t>
+        <w:t xml:space="preserve">  vb.gui = false</w:t>
       </w:r>
     </w:p>
     <w:p>
@@ -318,13 +315,7 @@
         <w:ind w:left="360"/>
       </w:pPr>
       <w:r>
-        <w:t xml:space="preserve">  vb.memory = "</w:t>
-      </w:r>
-      <w:r>
-        <w:t>512</w:t>
-      </w:r>
-      <w:r>
-        <w:t>"</w:t>
+        <w:t xml:space="preserve">  vb.memory = "512"</w:t>
       </w:r>
     </w:p>
     <w:p>
@@ -447,7 +438,7 @@
         <w:t xml:space="preserve"> di vagrant up</w:t>
       </w:r>
       <w:r>
-        <w:t xml:space="preserve">, missal install </w:t>
+        <w:t xml:space="preserve">, misal install </w:t>
       </w:r>
       <w:r>
         <w:t xml:space="preserve">apache2, curl, </w:t>
@@ -561,22 +552,16 @@
         <w:ind w:left="360"/>
       </w:pPr>
       <w:r>
-        <w:t>Untuk masuk/SSH ke VM, ketik</w:t>
-      </w:r>
-      <w:r>
-        <w:t>:</w:t>
-      </w:r>
-    </w:p>
-    <w:p>
-      <w:pPr>
-        <w:pStyle w:val="ListParagraph"/>
-        <w:ind w:left="360"/>
-      </w:pPr>
-      <w:r>
-        <w:t xml:space="preserve">vagrant </w:t>
-      </w:r>
-      <w:r>
-        <w:t>ssh namaVM</w:t>
+        <w:t>Untuk masuk/SSH ke VM, ketik:</w:t>
+      </w:r>
+    </w:p>
+    <w:p>
+      <w:pPr>
+        <w:pStyle w:val="ListParagraph"/>
+        <w:ind w:left="360"/>
+      </w:pPr>
+      <w:r>
+        <w:t>vagrant ssh namaVM</w:t>
       </w:r>
     </w:p>
     <w:p>
@@ -589,25 +574,16 @@
         <w:ind w:left="360"/>
       </w:pPr>
       <w:r>
-        <w:t xml:space="preserve">Untuk </w:t>
-      </w:r>
-      <w:r>
-        <w:t>melihat status</w:t>
-      </w:r>
-      <w:r>
-        <w:t xml:space="preserve"> VM, ketik:</w:t>
-      </w:r>
-    </w:p>
-    <w:p>
-      <w:pPr>
-        <w:pStyle w:val="ListParagraph"/>
-        <w:ind w:left="360"/>
-      </w:pPr>
-      <w:r>
-        <w:t xml:space="preserve">vagrant </w:t>
-      </w:r>
-      <w:r>
-        <w:t>status</w:t>
+        <w:t>Untuk melihat status VM, ketik:</w:t>
+      </w:r>
+    </w:p>
+    <w:p>
+      <w:pPr>
+        <w:pStyle w:val="ListParagraph"/>
+        <w:ind w:left="360"/>
+      </w:pPr>
+      <w:r>
+        <w:t>vagrant status</w:t>
       </w:r>
     </w:p>
     <w:p>
@@ -620,25 +596,16 @@
         <w:ind w:left="360"/>
       </w:pPr>
       <w:r>
-        <w:t xml:space="preserve">Untuk </w:t>
-      </w:r>
-      <w:r>
-        <w:t>menghapus</w:t>
-      </w:r>
-      <w:r>
-        <w:t xml:space="preserve"> VM, ketik:</w:t>
-      </w:r>
-    </w:p>
-    <w:p>
-      <w:pPr>
-        <w:pStyle w:val="ListParagraph"/>
-        <w:ind w:left="360"/>
-      </w:pPr>
-      <w:r>
-        <w:t xml:space="preserve">vagrant </w:t>
-      </w:r>
-      <w:r>
-        <w:t>destroy</w:t>
+        <w:t>Untuk menghapus VM, ketik:</w:t>
+      </w:r>
+    </w:p>
+    <w:p>
+      <w:pPr>
+        <w:pStyle w:val="ListParagraph"/>
+        <w:ind w:left="360"/>
+      </w:pPr>
+      <w:r>
+        <w:t>vagrant destroy</w:t>
       </w:r>
     </w:p>
     <w:p/>
